--- a/仕様書等/新医療機関システム/仕様書等/各種書類(原本)/1.新医療機関情報システム_仕様書.docx
+++ b/仕様書等/新医療機関システム/仕様書等/各種書類(原本)/1.新医療機関情報システム_仕様書.docx
@@ -16,9 +16,6 @@
     <w:p>
       <w:pPr>
         <w:pStyle w:val="a5"/>
-        <w:rPr>
-          <w:rFonts w:hint="eastAsia"/>
-        </w:rPr>
       </w:pPr>
       <w:r>
         <w:rPr>
@@ -1123,15 +1120,32 @@
         <w:lastRenderedPageBreak/>
         <w:t>※ 詳細は</w:t>
       </w:r>
-      <w:hyperlink r:id="rId7" w:history="1">
-        <w:r>
-          <w:rPr>
-            <w:rStyle w:val="ac"/>
-            <w:rFonts w:hint="eastAsia"/>
-          </w:rPr>
-          <w:t>こちら</w:t>
-        </w:r>
-      </w:hyperlink>
+      <w:r>
+        <w:fldChar w:fldCharType="begin"/>
+      </w:r>
+      <w:r>
+        <w:instrText>HYPERLINK "https://github.com/w3422008/update_DB/blob/main/%E4%BB%95%E6%A7%98%E6%9B%B8%E7%AD%89/%E6%96%B0%E5%8C%BB%E7%99%82%E6%A9%9F%E9%96%A2%E3%82%B7%E3%82%B9%E3%83%86%E3%83%A0/%E4%BB%95%E6%A7%98%E6%9B%B8%E7%AD%89/DB/DB%E6%A7%8B%E9%80%A0%E6%A1%88.md"</w:instrText>
+      </w:r>
+      <w:r>
+        <w:fldChar w:fldCharType="separate"/>
+      </w:r>
+      <w:r>
+        <w:rPr>
+          <w:rStyle w:val="ac"/>
+          <w:rFonts w:hint="eastAsia"/>
+        </w:rPr>
+        <w:t>こち</w:t>
+      </w:r>
+      <w:r>
+        <w:rPr>
+          <w:rStyle w:val="ac"/>
+          <w:rFonts w:hint="eastAsia"/>
+        </w:rPr>
+        <w:t>ら</w:t>
+      </w:r>
+      <w:r>
+        <w:fldChar w:fldCharType="end"/>
+      </w:r>
       <w:r>
         <w:rPr>
           <w:rFonts w:hint="eastAsia"/>
@@ -1196,7 +1210,7 @@
                     <pic:cNvPicPr/>
                   </pic:nvPicPr>
                   <pic:blipFill>
-                    <a:blip r:embed="rId8"/>
+                    <a:blip r:embed="rId7"/>
                     <a:stretch>
                       <a:fillRect/>
                     </a:stretch>
@@ -1253,7 +1267,7 @@
                     <pic:cNvPicPr/>
                   </pic:nvPicPr>
                   <pic:blipFill>
-                    <a:blip r:embed="rId9"/>
+                    <a:blip r:embed="rId8"/>
                     <a:stretch>
                       <a:fillRect/>
                     </a:stretch>

--- a/仕様書等/新医療機関システム/仕様書等/各種書類(原本)/1.新医療機関情報システム_仕様書.docx
+++ b/仕様書等/新医療機関システム/仕様書等/各種書類(原本)/1.新医療機関情報システム_仕様書.docx
@@ -1,6 +1,6 @@
 
 <file path=word/document.xml><?xml version="1.0" encoding="utf-8"?>
-<w:document xmlns:wpc="http://schemas.microsoft.com/office/word/2010/wordprocessingCanvas" xmlns:cx="http://schemas.microsoft.com/office/drawing/2014/chartex" xmlns:cx1="http://schemas.microsoft.com/office/drawing/2015/9/8/chartex" xmlns:cx2="http://schemas.microsoft.com/office/drawing/2015/10/21/chartex" xmlns:cx3="http://schemas.microsoft.com/office/drawing/2016/5/9/chartex" xmlns:cx4="http://schemas.microsoft.com/office/drawing/2016/5/10/chartex" xmlns:cx5="http://schemas.microsoft.com/office/drawing/2016/5/11/chartex" xmlns:cx6="http://schemas.microsoft.com/office/drawing/2016/5/12/chartex" xmlns:cx7="http://schemas.microsoft.com/office/drawing/2016/5/13/chartex" xmlns:cx8="http://schemas.microsoft.com/office/drawing/2016/5/14/chartex" xmlns:mc="http://schemas.openxmlformats.org/markup-compatibility/2006" xmlns:aink="http://schemas.microsoft.com/office/drawing/2016/ink" xmlns:am3d="http://schemas.microsoft.com/office/drawing/2017/model3d" xmlns:o="urn:schemas-microsoft-com:office:office" xmlns:oel="http://schemas.microsoft.com/office/2019/extlst" xmlns:r="http://schemas.openxmlformats.org/officeDocument/2006/relationships" xmlns:m="http://schemas.openxmlformats.org/officeDocument/2006/math" xmlns:v="urn:schemas-microsoft-com:vml" xmlns:wp14="http://schemas.microsoft.com/office/word/2010/wordprocessingDrawing" xmlns:wp="http://schemas.openxmlformats.org/drawingml/2006/wordprocessingDrawing" xmlns:w10="urn:schemas-microsoft-com:office:word" xmlns:w="http://schemas.openxmlformats.org/wordprocessingml/2006/main" xmlns:w14="http://schemas.microsoft.com/office/word/2010/wordml" xmlns:w15="http://schemas.microsoft.com/office/word/2012/wordml" xmlns:w16cex="http://schemas.microsoft.com/office/word/2018/wordml/cex" xmlns:w16cid="http://schemas.microsoft.com/office/word/2016/wordml/cid" xmlns:w16="http://schemas.microsoft.com/office/word/2018/wordml" xmlns:w16du="http://schemas.microsoft.com/office/word/2023/wordml/word16du" xmlns:w16sdtdh="http://schemas.microsoft.com/office/word/2020/wordml/sdtdatahash" xmlns:w16sdtfl="http://schemas.microsoft.com/office/word/2024/wordml/sdtformatlock" xmlns:w16se="http://schemas.microsoft.com/office/word/2015/wordml/symex" xmlns:wpg="http://schemas.microsoft.com/office/word/2010/wordprocessingGroup" xmlns:wpi="http://schemas.microsoft.com/office/word/2010/wordprocessingInk" xmlns:wne="http://schemas.microsoft.com/office/word/2006/wordml" xmlns:wps="http://schemas.microsoft.com/office/word/2010/wordprocessingShape" mc:Ignorable="w14 w15 w16se w16cid w16 w16cex w16sdtdh w16sdtfl w16du wp14">
+<w:document xmlns:wpc="http://schemas.microsoft.com/office/word/2010/wordprocessingCanvas" xmlns:cx="http://schemas.microsoft.com/office/drawing/2014/chartex" xmlns:cx1="http://schemas.microsoft.com/office/drawing/2015/9/8/chartex" xmlns:cx2="http://schemas.microsoft.com/office/drawing/2015/10/21/chartex" xmlns:cx3="http://schemas.microsoft.com/office/drawing/2016/5/9/chartex" xmlns:cx4="http://schemas.microsoft.com/office/drawing/2016/5/10/chartex" xmlns:cx5="http://schemas.microsoft.com/office/drawing/2016/5/11/chartex" xmlns:cx6="http://schemas.microsoft.com/office/drawing/2016/5/12/chartex" xmlns:cx7="http://schemas.microsoft.com/office/drawing/2016/5/13/chartex" xmlns:cx8="http://schemas.microsoft.com/office/drawing/2016/5/14/chartex" xmlns:mc="http://schemas.openxmlformats.org/markup-compatibility/2006" xmlns:aink="http://schemas.microsoft.com/office/drawing/2016/ink" xmlns:am3d="http://schemas.microsoft.com/office/drawing/2017/model3d" xmlns:o="urn:schemas-microsoft-com:office:office" xmlns:oel="http://schemas.microsoft.com/office/2019/extlst" xmlns:r="http://schemas.openxmlformats.org/officeDocument/2006/relationships" xmlns:m="http://schemas.openxmlformats.org/officeDocument/2006/math" xmlns:v="urn:schemas-microsoft-com:vml" xmlns:wp14="http://schemas.microsoft.com/office/word/2010/wordprocessingDrawing" xmlns:wp="http://schemas.openxmlformats.org/drawingml/2006/wordprocessingDrawing" xmlns:w10="urn:schemas-microsoft-com:office:word" xmlns:w="http://schemas.openxmlformats.org/wordprocessingml/2006/main" xmlns:w14="http://schemas.microsoft.com/office/word/2010/wordml" xmlns:w15="http://schemas.microsoft.com/office/word/2012/wordml" xmlns:w16cex="http://schemas.microsoft.com/office/word/2018/wordml/cex" xmlns:w16cid="http://schemas.microsoft.com/office/word/2016/wordml/cid" xmlns:w16="http://schemas.microsoft.com/office/word/2018/wordml" xmlns:w16sdtdh="http://schemas.microsoft.com/office/word/2020/wordml/sdtdatahash" xmlns:w16se="http://schemas.microsoft.com/office/word/2015/wordml/symex" xmlns:wpg="http://schemas.microsoft.com/office/word/2010/wordprocessingGroup" xmlns:wpi="http://schemas.microsoft.com/office/word/2010/wordprocessingInk" xmlns:wne="http://schemas.microsoft.com/office/word/2006/wordml" xmlns:wps="http://schemas.microsoft.com/office/word/2010/wordprocessingShape" mc:Ignorable="w14 w15 w16se w16cid w16 w16cex w16sdtdh wp14">
   <w:body>
     <w:p>
       <w:pPr>
@@ -35,7 +35,34 @@
         <w:t>作成日：</w:t>
       </w:r>
       <w:r>
-        <w:t>2025年9月9日</w:t>
+        <w:t>202</w:t>
+      </w:r>
+      <w:r>
+        <w:rPr>
+          <w:rFonts w:hint="eastAsia"/>
+        </w:rPr>
+        <w:t>6</w:t>
+      </w:r>
+      <w:r>
+        <w:t>年</w:t>
+      </w:r>
+      <w:r>
+        <w:rPr>
+          <w:rFonts w:hint="eastAsia"/>
+        </w:rPr>
+        <w:t>2</w:t>
+      </w:r>
+      <w:r>
+        <w:t>月</w:t>
+      </w:r>
+      <w:r>
+        <w:rPr>
+          <w:rFonts w:hint="eastAsia"/>
+        </w:rPr>
+        <w:t>2</w:t>
+      </w:r>
+      <w:r>
+        <w:t>日</w:t>
       </w:r>
     </w:p>
     <w:p>
@@ -213,6 +240,21 @@
         <w:t>重複や不整合を防ぎ、保守性を向上</w:t>
       </w:r>
     </w:p>
+    <w:p>
+      <w:pPr>
+        <w:pStyle w:val="a9"/>
+        <w:numPr>
+          <w:ilvl w:val="1"/>
+          <w:numId w:val="1"/>
+        </w:numPr>
+      </w:pPr>
+      <w:r>
+        <w:rPr>
+          <w:rFonts w:hint="eastAsia"/>
+        </w:rPr>
+        <w:t>システム保守における柔軟性の確保</w:t>
+      </w:r>
+    </w:p>
     <w:p/>
     <w:p>
       <w:pPr>
@@ -273,7 +315,13 @@
         <w:rPr>
           <w:rFonts w:hint="eastAsia"/>
         </w:rPr>
-        <w:t>：現状実装されている機能のとおり</w:t>
+        <w:t>：現状実装されている機能</w:t>
+      </w:r>
+      <w:r>
+        <w:rPr>
+          <w:rFonts w:hint="eastAsia"/>
+        </w:rPr>
+        <w:t>に加え、患者紹介管理、転院先検索、データのグラフ化による可視化、大学関連機能</w:t>
       </w:r>
     </w:p>
     <w:p>
@@ -311,7 +359,7 @@
         <w:pStyle w:val="a9"/>
         <w:numPr>
           <w:ilvl w:val="1"/>
-          <w:numId w:val="2"/>
+          <w:numId w:val="19"/>
         </w:numPr>
       </w:pPr>
       <w:r>
@@ -329,19 +377,50 @@
     </w:p>
     <w:p>
       <w:pPr>
-        <w:ind w:firstLine="840"/>
-      </w:pPr>
-      <w:r>
-        <w:rPr>
-          <w:rFonts w:hint="eastAsia"/>
-        </w:rPr>
-        <w:t xml:space="preserve">※ </w:t>
-      </w:r>
-      <w:r>
-        <w:rPr>
-          <w:rFonts w:hint="eastAsia"/>
-        </w:rPr>
-        <w:t>インポート機能については完成次第、実装</w:t>
+        <w:pStyle w:val="a9"/>
+        <w:numPr>
+          <w:ilvl w:val="1"/>
+          <w:numId w:val="19"/>
+        </w:numPr>
+      </w:pPr>
+      <w:r>
+        <w:rPr>
+          <w:rFonts w:hint="eastAsia"/>
+        </w:rPr>
+        <w:t>データのグラフ化機能</w:t>
+      </w:r>
+    </w:p>
+    <w:p>
+      <w:pPr>
+        <w:pStyle w:val="a9"/>
+        <w:numPr>
+          <w:ilvl w:val="1"/>
+          <w:numId w:val="19"/>
+        </w:numPr>
+      </w:pPr>
+      <w:r>
+        <w:rPr>
+          <w:rFonts w:hint="eastAsia"/>
+        </w:rPr>
+        <w:t>大学関連機能</w:t>
+      </w:r>
+      <w:r>
+        <w:rPr>
+          <w:rFonts w:hint="eastAsia"/>
+        </w:rPr>
+        <w:t>（就職状況・病院情報管理、卒業生開院情報）</w:t>
+      </w:r>
+    </w:p>
+    <w:p>
+      <w:pPr>
+        <w:widowControl/>
+        <w:jc w:val="left"/>
+        <w:rPr>
+          <w:rFonts w:hint="eastAsia"/>
+        </w:rPr>
+      </w:pPr>
+      <w:r>
+        <w:br w:type="page"/>
       </w:r>
     </w:p>
     <w:p>
@@ -356,6 +435,7 @@
         <w:rPr>
           <w:rFonts w:hint="eastAsia"/>
         </w:rPr>
+        <w:lastRenderedPageBreak/>
         <w:t>非機能要件</w:t>
       </w:r>
     </w:p>
@@ -364,7 +444,7 @@
         <w:pStyle w:val="a9"/>
         <w:numPr>
           <w:ilvl w:val="1"/>
-          <w:numId w:val="2"/>
+          <w:numId w:val="20"/>
         </w:numPr>
       </w:pPr>
       <w:r>
@@ -403,7 +483,7 @@
         <w:pStyle w:val="a9"/>
         <w:numPr>
           <w:ilvl w:val="1"/>
-          <w:numId w:val="2"/>
+          <w:numId w:val="20"/>
         </w:numPr>
       </w:pPr>
       <w:r>
@@ -418,7 +498,7 @@
         <w:pStyle w:val="a9"/>
         <w:numPr>
           <w:ilvl w:val="1"/>
-          <w:numId w:val="2"/>
+          <w:numId w:val="20"/>
         </w:numPr>
       </w:pPr>
       <w:r>
@@ -433,14 +513,13 @@
         <w:pStyle w:val="a9"/>
         <w:numPr>
           <w:ilvl w:val="1"/>
-          <w:numId w:val="2"/>
+          <w:numId w:val="20"/>
         </w:numPr>
       </w:pPr>
       <w:r>
         <w:rPr>
           <w:rFonts w:hint="eastAsia"/>
         </w:rPr>
-        <w:lastRenderedPageBreak/>
         <w:t>システム全体へ対してのログ管理</w:t>
       </w:r>
     </w:p>
@@ -461,7 +540,7 @@
         <w:pStyle w:val="a9"/>
         <w:numPr>
           <w:ilvl w:val="1"/>
-          <w:numId w:val="2"/>
+          <w:numId w:val="21"/>
         </w:numPr>
       </w:pPr>
       <w:r>
@@ -476,7 +555,7 @@
         <w:pStyle w:val="a9"/>
         <w:numPr>
           <w:ilvl w:val="1"/>
-          <w:numId w:val="2"/>
+          <w:numId w:val="21"/>
         </w:numPr>
       </w:pPr>
       <w:r>
@@ -497,7 +576,7 @@
         <w:pStyle w:val="a9"/>
         <w:numPr>
           <w:ilvl w:val="1"/>
-          <w:numId w:val="2"/>
+          <w:numId w:val="21"/>
         </w:numPr>
       </w:pPr>
       <w:r>
@@ -512,7 +591,7 @@
         <w:pStyle w:val="a9"/>
         <w:numPr>
           <w:ilvl w:val="1"/>
-          <w:numId w:val="2"/>
+          <w:numId w:val="21"/>
         </w:numPr>
       </w:pPr>
       <w:r>
@@ -747,6 +826,7 @@
         </w:numPr>
         <w:rPr>
           <w:rStyle w:val="ab"/>
+          <w:rFonts w:hint="eastAsia"/>
           <w:b w:val="0"/>
           <w:bCs w:val="0"/>
         </w:rPr>
@@ -760,15 +840,6 @@
         </w:rPr>
         <w:t>作成・更新日時</w:t>
       </w:r>
-    </w:p>
-    <w:p>
-      <w:pPr>
-        <w:rPr>
-          <w:rStyle w:val="ab"/>
-          <w:b w:val="0"/>
-          <w:bCs w:val="0"/>
-        </w:rPr>
-      </w:pPr>
     </w:p>
     <w:p>
       <w:pPr>
@@ -779,16 +850,12 @@
         </w:numPr>
         <w:rPr>
           <w:rStyle w:val="ab"/>
-          <w:b w:val="0"/>
-          <w:bCs w:val="0"/>
         </w:rPr>
       </w:pPr>
       <w:r>
         <w:rPr>
           <w:rStyle w:val="ab"/>
           <w:rFonts w:hint="eastAsia"/>
-          <w:b w:val="0"/>
-          <w:bCs w:val="0"/>
         </w:rPr>
         <w:t>住所情報</w:t>
       </w:r>
@@ -917,6 +984,7 @@
         </w:numPr>
         <w:rPr>
           <w:rStyle w:val="ab"/>
+          <w:rFonts w:hint="eastAsia"/>
           <w:b w:val="0"/>
           <w:bCs w:val="0"/>
         </w:rPr>
@@ -930,16 +998,6 @@
         </w:rPr>
         <w:t>完全住所</w:t>
       </w:r>
-    </w:p>
-    <w:p>
-      <w:pPr>
-        <w:ind w:left="440"/>
-        <w:rPr>
-          <w:rStyle w:val="ab"/>
-          <w:b w:val="0"/>
-          <w:bCs w:val="0"/>
-        </w:rPr>
-      </w:pPr>
     </w:p>
     <w:p>
       <w:pPr>
@@ -950,16 +1008,12 @@
         </w:numPr>
         <w:rPr>
           <w:rStyle w:val="ab"/>
-          <w:b w:val="0"/>
-          <w:bCs w:val="0"/>
         </w:rPr>
       </w:pPr>
       <w:r>
         <w:rPr>
           <w:rStyle w:val="ab"/>
           <w:rFonts w:hint="eastAsia"/>
-          <w:b w:val="0"/>
-          <w:bCs w:val="0"/>
         </w:rPr>
         <w:t>連絡先情報</w:t>
       </w:r>
@@ -1099,6 +1153,7 @@
           <w:b w:val="0"/>
           <w:bCs w:val="0"/>
         </w:rPr>
+        <w:lastRenderedPageBreak/>
         <w:t>ウェブサイト</w:t>
       </w:r>
     </w:p>
@@ -1117,35 +1172,17 @@
         <w:rPr>
           <w:rFonts w:hint="eastAsia"/>
         </w:rPr>
-        <w:lastRenderedPageBreak/>
         <w:t>※ 詳細は</w:t>
       </w:r>
-      <w:r>
-        <w:fldChar w:fldCharType="begin"/>
-      </w:r>
-      <w:r>
-        <w:instrText>HYPERLINK "https://github.com/w3422008/update_DB/blob/main/%E4%BB%95%E6%A7%98%E6%9B%B8%E7%AD%89/%E6%96%B0%E5%8C%BB%E7%99%82%E6%A9%9F%E9%96%A2%E3%82%B7%E3%82%B9%E3%83%86%E3%83%A0/%E4%BB%95%E6%A7%98%E6%9B%B8%E7%AD%89/DB/DB%E6%A7%8B%E9%80%A0%E6%A1%88.md"</w:instrText>
-      </w:r>
-      <w:r>
-        <w:fldChar w:fldCharType="separate"/>
-      </w:r>
-      <w:r>
-        <w:rPr>
-          <w:rStyle w:val="ac"/>
-          <w:rFonts w:hint="eastAsia"/>
-        </w:rPr>
-        <w:t>こち</w:t>
-      </w:r>
-      <w:r>
-        <w:rPr>
-          <w:rStyle w:val="ac"/>
-          <w:rFonts w:hint="eastAsia"/>
-        </w:rPr>
-        <w:t>ら</w:t>
-      </w:r>
-      <w:r>
-        <w:fldChar w:fldCharType="end"/>
-      </w:r>
+      <w:hyperlink r:id="rId7" w:history="1">
+        <w:r>
+          <w:rPr>
+            <w:rStyle w:val="ac"/>
+            <w:rFonts w:hint="eastAsia"/>
+          </w:rPr>
+          <w:t>こちら</w:t>
+        </w:r>
+      </w:hyperlink>
       <w:r>
         <w:rPr>
           <w:rFonts w:hint="eastAsia"/>
@@ -1199,63 +1236,6 @@
             <wp:extent cx="5400040" cy="3994150"/>
             <wp:effectExtent l="0" t="0" r="0" b="6350"/>
             <wp:docPr id="1" name="図 1"/>
-            <wp:cNvGraphicFramePr>
-              <a:graphicFrameLocks xmlns:a="http://schemas.openxmlformats.org/drawingml/2006/main" noChangeAspect="1"/>
-            </wp:cNvGraphicFramePr>
-            <a:graphic xmlns:a="http://schemas.openxmlformats.org/drawingml/2006/main">
-              <a:graphicData uri="http://schemas.openxmlformats.org/drawingml/2006/picture">
-                <pic:pic xmlns:pic="http://schemas.openxmlformats.org/drawingml/2006/picture">
-                  <pic:nvPicPr>
-                    <pic:cNvPr id="1" name=""/>
-                    <pic:cNvPicPr/>
-                  </pic:nvPicPr>
-                  <pic:blipFill>
-                    <a:blip r:embed="rId7"/>
-                    <a:stretch>
-                      <a:fillRect/>
-                    </a:stretch>
-                  </pic:blipFill>
-                  <pic:spPr>
-                    <a:xfrm>
-                      <a:off x="0" y="0"/>
-                      <a:ext cx="5400040" cy="3994150"/>
-                    </a:xfrm>
-                    <a:prstGeom prst="rect">
-                      <a:avLst/>
-                    </a:prstGeom>
-                  </pic:spPr>
-                </pic:pic>
-              </a:graphicData>
-            </a:graphic>
-          </wp:inline>
-        </w:drawing>
-      </w:r>
-    </w:p>
-    <w:p>
-      <w:pPr>
-        <w:pStyle w:val="a9"/>
-        <w:numPr>
-          <w:ilvl w:val="0"/>
-          <w:numId w:val="13"/>
-        </w:numPr>
-      </w:pPr>
-      <w:r>
-        <w:rPr>
-          <w:rFonts w:hint="eastAsia"/>
-        </w:rPr>
-        <w:t>メニュー画面</w:t>
-      </w:r>
-    </w:p>
-    <w:p>
-      <w:r>
-        <w:rPr>
-          <w:noProof/>
-        </w:rPr>
-        <w:drawing>
-          <wp:inline distT="0" distB="0" distL="0" distR="0" wp14:anchorId="54F33CB0" wp14:editId="13E44E1D">
-            <wp:extent cx="5400040" cy="2842895"/>
-            <wp:effectExtent l="0" t="0" r="0" b="0"/>
-            <wp:docPr id="2" name="図 2"/>
             <wp:cNvGraphicFramePr>
               <a:graphicFrameLocks xmlns:a="http://schemas.openxmlformats.org/drawingml/2006/main" noChangeAspect="1"/>
             </wp:cNvGraphicFramePr>
@@ -1275,7 +1255,7 @@
                   <pic:spPr>
                     <a:xfrm>
                       <a:off x="0" y="0"/>
-                      <a:ext cx="5400040" cy="2842895"/>
+                      <a:ext cx="5400040" cy="3994150"/>
                     </a:xfrm>
                     <a:prstGeom prst="rect">
                       <a:avLst/>
@@ -1290,6 +1270,90 @@
     </w:p>
     <w:p>
       <w:pPr>
+        <w:pStyle w:val="a9"/>
+        <w:numPr>
+          <w:ilvl w:val="0"/>
+          <w:numId w:val="13"/>
+        </w:numPr>
+      </w:pPr>
+      <w:r>
+        <w:rPr>
+          <w:noProof/>
+        </w:rPr>
+        <w:drawing>
+          <wp:anchor distT="0" distB="0" distL="114300" distR="114300" simplePos="0" relativeHeight="251658240" behindDoc="0" locked="0" layoutInCell="1" allowOverlap="1" wp14:anchorId="54F33CB0" wp14:editId="7CD6A298">
+            <wp:simplePos x="0" y="0"/>
+            <wp:positionH relativeFrom="margin">
+              <wp:align>right</wp:align>
+            </wp:positionH>
+            <wp:positionV relativeFrom="paragraph">
+              <wp:posOffset>252095</wp:posOffset>
+            </wp:positionV>
+            <wp:extent cx="5400040" cy="2457450"/>
+            <wp:effectExtent l="0" t="0" r="0" b="0"/>
+            <wp:wrapThrough wrapText="bothSides">
+              <wp:wrapPolygon edited="0">
+                <wp:start x="0" y="0"/>
+                <wp:lineTo x="0" y="21433"/>
+                <wp:lineTo x="21488" y="21433"/>
+                <wp:lineTo x="21488" y="0"/>
+                <wp:lineTo x="0" y="0"/>
+              </wp:wrapPolygon>
+            </wp:wrapThrough>
+            <wp:docPr id="2" name="図 2"/>
+            <wp:cNvGraphicFramePr>
+              <a:graphicFrameLocks xmlns:a="http://schemas.openxmlformats.org/drawingml/2006/main" noChangeAspect="1"/>
+            </wp:cNvGraphicFramePr>
+            <a:graphic xmlns:a="http://schemas.openxmlformats.org/drawingml/2006/main">
+              <a:graphicData uri="http://schemas.openxmlformats.org/drawingml/2006/picture">
+                <pic:pic xmlns:pic="http://schemas.openxmlformats.org/drawingml/2006/picture">
+                  <pic:nvPicPr>
+                    <pic:cNvPr id="1" name=""/>
+                    <pic:cNvPicPr/>
+                  </pic:nvPicPr>
+                  <pic:blipFill rotWithShape="1">
+                    <a:blip r:embed="rId9">
+                      <a:extLst>
+                        <a:ext uri="{28A0092B-C50C-407E-A947-70E740481C1C}">
+                          <a14:useLocalDpi xmlns:a14="http://schemas.microsoft.com/office/drawing/2010/main" val="0"/>
+                        </a:ext>
+                      </a:extLst>
+                    </a:blip>
+                    <a:srcRect t="3351" b="10207"/>
+                    <a:stretch/>
+                  </pic:blipFill>
+                  <pic:spPr bwMode="auto">
+                    <a:xfrm>
+                      <a:off x="0" y="0"/>
+                      <a:ext cx="5400040" cy="2457450"/>
+                    </a:xfrm>
+                    <a:prstGeom prst="rect">
+                      <a:avLst/>
+                    </a:prstGeom>
+                    <a:ln>
+                      <a:noFill/>
+                    </a:ln>
+                    <a:extLst>
+                      <a:ext uri="{53640926-AAD7-44D8-BBD7-CCE9431645EC}">
+                        <a14:shadowObscured xmlns:a14="http://schemas.microsoft.com/office/drawing/2010/main"/>
+                      </a:ext>
+                    </a:extLst>
+                  </pic:spPr>
+                </pic:pic>
+              </a:graphicData>
+            </a:graphic>
+          </wp:anchor>
+        </w:drawing>
+      </w:r>
+      <w:r>
+        <w:rPr>
+          <w:rFonts w:hint="eastAsia"/>
+        </w:rPr>
+        <w:t>メニュー画面</w:t>
+      </w:r>
+    </w:p>
+    <w:p>
+      <w:pPr>
         <w:pStyle w:val="2"/>
         <w:numPr>
           <w:ilvl w:val="0"/>
@@ -1326,7 +1390,49 @@
         <w:rPr>
           <w:rFonts w:hint="eastAsia"/>
         </w:rPr>
-        <w:t>： 2025/09 ～ 2025/10</w:t>
+        <w:t>： 202</w:t>
+      </w:r>
+      <w:r>
+        <w:rPr>
+          <w:rFonts w:hint="eastAsia"/>
+        </w:rPr>
+        <w:t>6</w:t>
+      </w:r>
+      <w:r>
+        <w:rPr>
+          <w:rFonts w:hint="eastAsia"/>
+        </w:rPr>
+        <w:t>/0</w:t>
+      </w:r>
+      <w:r>
+        <w:rPr>
+          <w:rFonts w:hint="eastAsia"/>
+        </w:rPr>
+        <w:t>3</w:t>
+      </w:r>
+      <w:r>
+        <w:rPr>
+          <w:rFonts w:hint="eastAsia"/>
+        </w:rPr>
+        <w:t xml:space="preserve"> ～ 202</w:t>
+      </w:r>
+      <w:r>
+        <w:rPr>
+          <w:rFonts w:hint="eastAsia"/>
+        </w:rPr>
+        <w:t>6</w:t>
+      </w:r>
+      <w:r>
+        <w:rPr>
+          <w:rFonts w:hint="eastAsia"/>
+        </w:rPr>
+        <w:t>/</w:t>
+      </w:r>
+      <w:r>
+        <w:rPr>
+          <w:rFonts w:hint="eastAsia"/>
+        </w:rPr>
+        <w:t>04</w:t>
       </w:r>
     </w:p>
     <w:p>
@@ -1351,7 +1457,49 @@
         <w:rPr>
           <w:rFonts w:hint="eastAsia"/>
         </w:rPr>
-        <w:t>： 2025/10 ～ 2025/12 (4期生への引継ぎも並行)</w:t>
+        <w:t>： 202</w:t>
+      </w:r>
+      <w:r>
+        <w:rPr>
+          <w:rFonts w:hint="eastAsia"/>
+        </w:rPr>
+        <w:t>6</w:t>
+      </w:r>
+      <w:r>
+        <w:rPr>
+          <w:rFonts w:hint="eastAsia"/>
+        </w:rPr>
+        <w:t>/</w:t>
+      </w:r>
+      <w:r>
+        <w:rPr>
+          <w:rFonts w:hint="eastAsia"/>
+        </w:rPr>
+        <w:t>05</w:t>
+      </w:r>
+      <w:r>
+        <w:rPr>
+          <w:rFonts w:hint="eastAsia"/>
+        </w:rPr>
+        <w:t xml:space="preserve"> ～ 202</w:t>
+      </w:r>
+      <w:r>
+        <w:rPr>
+          <w:rFonts w:hint="eastAsia"/>
+        </w:rPr>
+        <w:t>6</w:t>
+      </w:r>
+      <w:r>
+        <w:rPr>
+          <w:rFonts w:hint="eastAsia"/>
+        </w:rPr>
+        <w:t>/</w:t>
+      </w:r>
+      <w:r>
+        <w:rPr>
+          <w:rFonts w:hint="eastAsia"/>
+        </w:rPr>
+        <w:t>07</w:t>
       </w:r>
     </w:p>
     <w:p>
@@ -1365,7 +1513,31 @@
         <w:rPr>
           <w:rFonts w:hint="eastAsia"/>
         </w:rPr>
-        <w:t>1 ～ 2026/02</w:t>
+        <w:t>8</w:t>
+      </w:r>
+      <w:r>
+        <w:rPr>
+          <w:rFonts w:hint="eastAsia"/>
+        </w:rPr>
+        <w:t xml:space="preserve"> ～ 202</w:t>
+      </w:r>
+      <w:r>
+        <w:rPr>
+          <w:rFonts w:hint="eastAsia"/>
+        </w:rPr>
+        <w:t>7</w:t>
+      </w:r>
+      <w:r>
+        <w:rPr>
+          <w:rFonts w:hint="eastAsia"/>
+        </w:rPr>
+        <w:t>/0</w:t>
+      </w:r>
+      <w:r>
+        <w:rPr>
+          <w:rFonts w:hint="eastAsia"/>
+        </w:rPr>
+        <w:t>1</w:t>
       </w:r>
     </w:p>
     <w:p>
@@ -1390,7 +1562,19 @@
         <w:rPr>
           <w:rFonts w:hint="eastAsia"/>
         </w:rPr>
-        <w:t>： 2026年中</w:t>
+        <w:t>： 2026</w:t>
+      </w:r>
+      <w:r>
+        <w:rPr>
+          <w:rFonts w:hint="eastAsia"/>
+        </w:rPr>
+        <w:t>年度</w:t>
+      </w:r>
+      <w:r>
+        <w:rPr>
+          <w:rFonts w:hint="eastAsia"/>
+        </w:rPr>
+        <w:t>中</w:t>
       </w:r>
     </w:p>
     <w:sectPr>
@@ -1404,7 +1588,7 @@
 </file>
 
 <file path=word/endnotes.xml><?xml version="1.0" encoding="utf-8"?>
-<w:endnotes xmlns:wpc="http://schemas.microsoft.com/office/word/2010/wordprocessingCanvas" xmlns:cx="http://schemas.microsoft.com/office/drawing/2014/chartex" xmlns:cx1="http://schemas.microsoft.com/office/drawing/2015/9/8/chartex" xmlns:cx2="http://schemas.microsoft.com/office/drawing/2015/10/21/chartex" xmlns:cx3="http://schemas.microsoft.com/office/drawing/2016/5/9/chartex" xmlns:cx4="http://schemas.microsoft.com/office/drawing/2016/5/10/chartex" xmlns:cx5="http://schemas.microsoft.com/office/drawing/2016/5/11/chartex" xmlns:cx6="http://schemas.microsoft.com/office/drawing/2016/5/12/chartex" xmlns:cx7="http://schemas.microsoft.com/office/drawing/2016/5/13/chartex" xmlns:cx8="http://schemas.microsoft.com/office/drawing/2016/5/14/chartex" xmlns:mc="http://schemas.openxmlformats.org/markup-compatibility/2006" xmlns:aink="http://schemas.microsoft.com/office/drawing/2016/ink" xmlns:am3d="http://schemas.microsoft.com/office/drawing/2017/model3d" xmlns:o="urn:schemas-microsoft-com:office:office" xmlns:oel="http://schemas.microsoft.com/office/2019/extlst" xmlns:r="http://schemas.openxmlformats.org/officeDocument/2006/relationships" xmlns:m="http://schemas.openxmlformats.org/officeDocument/2006/math" xmlns:v="urn:schemas-microsoft-com:vml" xmlns:wp14="http://schemas.microsoft.com/office/word/2010/wordprocessingDrawing" xmlns:wp="http://schemas.openxmlformats.org/drawingml/2006/wordprocessingDrawing" xmlns:w10="urn:schemas-microsoft-com:office:word" xmlns:w="http://schemas.openxmlformats.org/wordprocessingml/2006/main" xmlns:w14="http://schemas.microsoft.com/office/word/2010/wordml" xmlns:w15="http://schemas.microsoft.com/office/word/2012/wordml" xmlns:w16cex="http://schemas.microsoft.com/office/word/2018/wordml/cex" xmlns:w16cid="http://schemas.microsoft.com/office/word/2016/wordml/cid" xmlns:w16="http://schemas.microsoft.com/office/word/2018/wordml" xmlns:w16du="http://schemas.microsoft.com/office/word/2023/wordml/word16du" xmlns:w16sdtdh="http://schemas.microsoft.com/office/word/2020/wordml/sdtdatahash" xmlns:w16sdtfl="http://schemas.microsoft.com/office/word/2024/wordml/sdtformatlock" xmlns:w16se="http://schemas.microsoft.com/office/word/2015/wordml/symex" xmlns:wpg="http://schemas.microsoft.com/office/word/2010/wordprocessingGroup" xmlns:wpi="http://schemas.microsoft.com/office/word/2010/wordprocessingInk" xmlns:wne="http://schemas.microsoft.com/office/word/2006/wordml" xmlns:wps="http://schemas.microsoft.com/office/word/2010/wordprocessingShape" mc:Ignorable="w14 w15 w16se w16cid w16 w16cex w16sdtdh w16sdtfl w16du wp14">
+<w:endnotes xmlns:wpc="http://schemas.microsoft.com/office/word/2010/wordprocessingCanvas" xmlns:cx="http://schemas.microsoft.com/office/drawing/2014/chartex" xmlns:cx1="http://schemas.microsoft.com/office/drawing/2015/9/8/chartex" xmlns:cx2="http://schemas.microsoft.com/office/drawing/2015/10/21/chartex" xmlns:cx3="http://schemas.microsoft.com/office/drawing/2016/5/9/chartex" xmlns:cx4="http://schemas.microsoft.com/office/drawing/2016/5/10/chartex" xmlns:cx5="http://schemas.microsoft.com/office/drawing/2016/5/11/chartex" xmlns:cx6="http://schemas.microsoft.com/office/drawing/2016/5/12/chartex" xmlns:cx7="http://schemas.microsoft.com/office/drawing/2016/5/13/chartex" xmlns:cx8="http://schemas.microsoft.com/office/drawing/2016/5/14/chartex" xmlns:mc="http://schemas.openxmlformats.org/markup-compatibility/2006" xmlns:aink="http://schemas.microsoft.com/office/drawing/2016/ink" xmlns:am3d="http://schemas.microsoft.com/office/drawing/2017/model3d" xmlns:o="urn:schemas-microsoft-com:office:office" xmlns:oel="http://schemas.microsoft.com/office/2019/extlst" xmlns:r="http://schemas.openxmlformats.org/officeDocument/2006/relationships" xmlns:m="http://schemas.openxmlformats.org/officeDocument/2006/math" xmlns:v="urn:schemas-microsoft-com:vml" xmlns:wp14="http://schemas.microsoft.com/office/word/2010/wordprocessingDrawing" xmlns:wp="http://schemas.openxmlformats.org/drawingml/2006/wordprocessingDrawing" xmlns:w10="urn:schemas-microsoft-com:office:word" xmlns:w="http://schemas.openxmlformats.org/wordprocessingml/2006/main" xmlns:w14="http://schemas.microsoft.com/office/word/2010/wordml" xmlns:w15="http://schemas.microsoft.com/office/word/2012/wordml" xmlns:w16cex="http://schemas.microsoft.com/office/word/2018/wordml/cex" xmlns:w16cid="http://schemas.microsoft.com/office/word/2016/wordml/cid" xmlns:w16="http://schemas.microsoft.com/office/word/2018/wordml" xmlns:w16sdtdh="http://schemas.microsoft.com/office/word/2020/wordml/sdtdatahash" xmlns:w16se="http://schemas.microsoft.com/office/word/2015/wordml/symex" xmlns:wpg="http://schemas.microsoft.com/office/word/2010/wordprocessingGroup" xmlns:wpi="http://schemas.microsoft.com/office/word/2010/wordprocessingInk" xmlns:wne="http://schemas.microsoft.com/office/word/2006/wordml" xmlns:wps="http://schemas.microsoft.com/office/word/2010/wordprocessingShape" mc:Ignorable="w14 w15 w16se w16cid w16 w16cex w16sdtdh wp14">
   <w:endnote w:type="separator" w:id="-1">
     <w:p>
       <w:r>
@@ -1423,7 +1607,7 @@
 </file>
 
 <file path=word/footnotes.xml><?xml version="1.0" encoding="utf-8"?>
-<w:footnotes xmlns:wpc="http://schemas.microsoft.com/office/word/2010/wordprocessingCanvas" xmlns:cx="http://schemas.microsoft.com/office/drawing/2014/chartex" xmlns:cx1="http://schemas.microsoft.com/office/drawing/2015/9/8/chartex" xmlns:cx2="http://schemas.microsoft.com/office/drawing/2015/10/21/chartex" xmlns:cx3="http://schemas.microsoft.com/office/drawing/2016/5/9/chartex" xmlns:cx4="http://schemas.microsoft.com/office/drawing/2016/5/10/chartex" xmlns:cx5="http://schemas.microsoft.com/office/drawing/2016/5/11/chartex" xmlns:cx6="http://schemas.microsoft.com/office/drawing/2016/5/12/chartex" xmlns:cx7="http://schemas.microsoft.com/office/drawing/2016/5/13/chartex" xmlns:cx8="http://schemas.microsoft.com/office/drawing/2016/5/14/chartex" xmlns:mc="http://schemas.openxmlformats.org/markup-compatibility/2006" xmlns:aink="http://schemas.microsoft.com/office/drawing/2016/ink" xmlns:am3d="http://schemas.microsoft.com/office/drawing/2017/model3d" xmlns:o="urn:schemas-microsoft-com:office:office" xmlns:oel="http://schemas.microsoft.com/office/2019/extlst" xmlns:r="http://schemas.openxmlformats.org/officeDocument/2006/relationships" xmlns:m="http://schemas.openxmlformats.org/officeDocument/2006/math" xmlns:v="urn:schemas-microsoft-com:vml" xmlns:wp14="http://schemas.microsoft.com/office/word/2010/wordprocessingDrawing" xmlns:wp="http://schemas.openxmlformats.org/drawingml/2006/wordprocessingDrawing" xmlns:w10="urn:schemas-microsoft-com:office:word" xmlns:w="http://schemas.openxmlformats.org/wordprocessingml/2006/main" xmlns:w14="http://schemas.microsoft.com/office/word/2010/wordml" xmlns:w15="http://schemas.microsoft.com/office/word/2012/wordml" xmlns:w16cex="http://schemas.microsoft.com/office/word/2018/wordml/cex" xmlns:w16cid="http://schemas.microsoft.com/office/word/2016/wordml/cid" xmlns:w16="http://schemas.microsoft.com/office/word/2018/wordml" xmlns:w16du="http://schemas.microsoft.com/office/word/2023/wordml/word16du" xmlns:w16sdtdh="http://schemas.microsoft.com/office/word/2020/wordml/sdtdatahash" xmlns:w16sdtfl="http://schemas.microsoft.com/office/word/2024/wordml/sdtformatlock" xmlns:w16se="http://schemas.microsoft.com/office/word/2015/wordml/symex" xmlns:wpg="http://schemas.microsoft.com/office/word/2010/wordprocessingGroup" xmlns:wpi="http://schemas.microsoft.com/office/word/2010/wordprocessingInk" xmlns:wne="http://schemas.microsoft.com/office/word/2006/wordml" xmlns:wps="http://schemas.microsoft.com/office/word/2010/wordprocessingShape" mc:Ignorable="w14 w15 w16se w16cid w16 w16cex w16sdtdh w16sdtfl w16du wp14">
+<w:footnotes xmlns:wpc="http://schemas.microsoft.com/office/word/2010/wordprocessingCanvas" xmlns:cx="http://schemas.microsoft.com/office/drawing/2014/chartex" xmlns:cx1="http://schemas.microsoft.com/office/drawing/2015/9/8/chartex" xmlns:cx2="http://schemas.microsoft.com/office/drawing/2015/10/21/chartex" xmlns:cx3="http://schemas.microsoft.com/office/drawing/2016/5/9/chartex" xmlns:cx4="http://schemas.microsoft.com/office/drawing/2016/5/10/chartex" xmlns:cx5="http://schemas.microsoft.com/office/drawing/2016/5/11/chartex" xmlns:cx6="http://schemas.microsoft.com/office/drawing/2016/5/12/chartex" xmlns:cx7="http://schemas.microsoft.com/office/drawing/2016/5/13/chartex" xmlns:cx8="http://schemas.microsoft.com/office/drawing/2016/5/14/chartex" xmlns:mc="http://schemas.openxmlformats.org/markup-compatibility/2006" xmlns:aink="http://schemas.microsoft.com/office/drawing/2016/ink" xmlns:am3d="http://schemas.microsoft.com/office/drawing/2017/model3d" xmlns:o="urn:schemas-microsoft-com:office:office" xmlns:oel="http://schemas.microsoft.com/office/2019/extlst" xmlns:r="http://schemas.openxmlformats.org/officeDocument/2006/relationships" xmlns:m="http://schemas.openxmlformats.org/officeDocument/2006/math" xmlns:v="urn:schemas-microsoft-com:vml" xmlns:wp14="http://schemas.microsoft.com/office/word/2010/wordprocessingDrawing" xmlns:wp="http://schemas.openxmlformats.org/drawingml/2006/wordprocessingDrawing" xmlns:w10="urn:schemas-microsoft-com:office:word" xmlns:w="http://schemas.openxmlformats.org/wordprocessingml/2006/main" xmlns:w14="http://schemas.microsoft.com/office/word/2010/wordml" xmlns:w15="http://schemas.microsoft.com/office/word/2012/wordml" xmlns:w16cex="http://schemas.microsoft.com/office/word/2018/wordml/cex" xmlns:w16cid="http://schemas.microsoft.com/office/word/2016/wordml/cid" xmlns:w16="http://schemas.microsoft.com/office/word/2018/wordml" xmlns:w16sdtdh="http://schemas.microsoft.com/office/word/2020/wordml/sdtdatahash" xmlns:w16se="http://schemas.microsoft.com/office/word/2015/wordml/symex" xmlns:wpg="http://schemas.microsoft.com/office/word/2010/wordprocessingGroup" xmlns:wpi="http://schemas.microsoft.com/office/word/2010/wordprocessingInk" xmlns:wne="http://schemas.microsoft.com/office/word/2006/wordml" xmlns:wps="http://schemas.microsoft.com/office/word/2010/wordprocessingShape" mc:Ignorable="w14 w15 w16se w16cid w16 w16cex w16sdtdh wp14">
   <w:footnote w:type="separator" w:id="-1">
     <w:p>
       <w:r>
@@ -1442,7 +1626,7 @@
 </file>
 
 <file path=word/numbering.xml><?xml version="1.0" encoding="utf-8"?>
-<w:numbering xmlns:wpc="http://schemas.microsoft.com/office/word/2010/wordprocessingCanvas" xmlns:cx="http://schemas.microsoft.com/office/drawing/2014/chartex" xmlns:cx1="http://schemas.microsoft.com/office/drawing/2015/9/8/chartex" xmlns:cx2="http://schemas.microsoft.com/office/drawing/2015/10/21/chartex" xmlns:cx3="http://schemas.microsoft.com/office/drawing/2016/5/9/chartex" xmlns:cx4="http://schemas.microsoft.com/office/drawing/2016/5/10/chartex" xmlns:cx5="http://schemas.microsoft.com/office/drawing/2016/5/11/chartex" xmlns:cx6="http://schemas.microsoft.com/office/drawing/2016/5/12/chartex" xmlns:cx7="http://schemas.microsoft.com/office/drawing/2016/5/13/chartex" xmlns:cx8="http://schemas.microsoft.com/office/drawing/2016/5/14/chartex" xmlns:mc="http://schemas.openxmlformats.org/markup-compatibility/2006" xmlns:aink="http://schemas.microsoft.com/office/drawing/2016/ink" xmlns:am3d="http://schemas.microsoft.com/office/drawing/2017/model3d" xmlns:o="urn:schemas-microsoft-com:office:office" xmlns:oel="http://schemas.microsoft.com/office/2019/extlst" xmlns:r="http://schemas.openxmlformats.org/officeDocument/2006/relationships" xmlns:m="http://schemas.openxmlformats.org/officeDocument/2006/math" xmlns:v="urn:schemas-microsoft-com:vml" xmlns:wp14="http://schemas.microsoft.com/office/word/2010/wordprocessingDrawing" xmlns:wp="http://schemas.openxmlformats.org/drawingml/2006/wordprocessingDrawing" xmlns:w10="urn:schemas-microsoft-com:office:word" xmlns:w="http://schemas.openxmlformats.org/wordprocessingml/2006/main" xmlns:w14="http://schemas.microsoft.com/office/word/2010/wordml" xmlns:w15="http://schemas.microsoft.com/office/word/2012/wordml" xmlns:w16cex="http://schemas.microsoft.com/office/word/2018/wordml/cex" xmlns:w16cid="http://schemas.microsoft.com/office/word/2016/wordml/cid" xmlns:w16="http://schemas.microsoft.com/office/word/2018/wordml" xmlns:w16du="http://schemas.microsoft.com/office/word/2023/wordml/word16du" xmlns:w16sdtdh="http://schemas.microsoft.com/office/word/2020/wordml/sdtdatahash" xmlns:w16sdtfl="http://schemas.microsoft.com/office/word/2024/wordml/sdtformatlock" xmlns:w16se="http://schemas.microsoft.com/office/word/2015/wordml/symex" xmlns:wpg="http://schemas.microsoft.com/office/word/2010/wordprocessingGroup" xmlns:wpi="http://schemas.microsoft.com/office/word/2010/wordprocessingInk" xmlns:wne="http://schemas.microsoft.com/office/word/2006/wordml" xmlns:wps="http://schemas.microsoft.com/office/word/2010/wordprocessingShape" mc:Ignorable="w14 w15 w16se w16cid w16 w16cex w16sdtdh w16sdtfl w16du wp14">
+<w:numbering xmlns:wpc="http://schemas.microsoft.com/office/word/2010/wordprocessingCanvas" xmlns:cx="http://schemas.microsoft.com/office/drawing/2014/chartex" xmlns:cx1="http://schemas.microsoft.com/office/drawing/2015/9/8/chartex" xmlns:cx2="http://schemas.microsoft.com/office/drawing/2015/10/21/chartex" xmlns:cx3="http://schemas.microsoft.com/office/drawing/2016/5/9/chartex" xmlns:cx4="http://schemas.microsoft.com/office/drawing/2016/5/10/chartex" xmlns:cx5="http://schemas.microsoft.com/office/drawing/2016/5/11/chartex" xmlns:cx6="http://schemas.microsoft.com/office/drawing/2016/5/12/chartex" xmlns:cx7="http://schemas.microsoft.com/office/drawing/2016/5/13/chartex" xmlns:cx8="http://schemas.microsoft.com/office/drawing/2016/5/14/chartex" xmlns:mc="http://schemas.openxmlformats.org/markup-compatibility/2006" xmlns:aink="http://schemas.microsoft.com/office/drawing/2016/ink" xmlns:am3d="http://schemas.microsoft.com/office/drawing/2017/model3d" xmlns:o="urn:schemas-microsoft-com:office:office" xmlns:oel="http://schemas.microsoft.com/office/2019/extlst" xmlns:r="http://schemas.openxmlformats.org/officeDocument/2006/relationships" xmlns:m="http://schemas.openxmlformats.org/officeDocument/2006/math" xmlns:v="urn:schemas-microsoft-com:vml" xmlns:wp14="http://schemas.microsoft.com/office/word/2010/wordprocessingDrawing" xmlns:wp="http://schemas.openxmlformats.org/drawingml/2006/wordprocessingDrawing" xmlns:w10="urn:schemas-microsoft-com:office:word" xmlns:w="http://schemas.openxmlformats.org/wordprocessingml/2006/main" xmlns:w14="http://schemas.microsoft.com/office/word/2010/wordml" xmlns:w15="http://schemas.microsoft.com/office/word/2012/wordml" xmlns:w16cex="http://schemas.microsoft.com/office/word/2018/wordml/cex" xmlns:w16cid="http://schemas.microsoft.com/office/word/2016/wordml/cid" xmlns:w16="http://schemas.microsoft.com/office/word/2018/wordml" xmlns:w16sdtdh="http://schemas.microsoft.com/office/word/2020/wordml/sdtdatahash" xmlns:w16se="http://schemas.microsoft.com/office/word/2015/wordml/symex" xmlns:wpg="http://schemas.microsoft.com/office/word/2010/wordprocessingGroup" xmlns:wpi="http://schemas.microsoft.com/office/word/2010/wordprocessingInk" xmlns:wne="http://schemas.microsoft.com/office/word/2006/wordml" xmlns:wps="http://schemas.microsoft.com/office/word/2010/wordprocessingShape" mc:Ignorable="w14 w15 w16se w16cid w16 w16cex w16sdtdh wp14">
   <w:abstractNum w:abstractNumId="0" w15:restartNumberingAfterBreak="0">
     <w:nsid w:val="06BA3DD3"/>
     <w:multiLevelType w:val="hybridMultilevel"/>
@@ -2342,6 +2526,118 @@
     </w:lvl>
   </w:abstractNum>
   <w:abstractNum w:abstractNumId="7" w15:restartNumberingAfterBreak="0">
+    <w:nsid w:val="27FE75AF"/>
+    <w:multiLevelType w:val="hybridMultilevel"/>
+    <w:tmpl w:val="713A2582"/>
+    <w:lvl w:ilvl="0" w:tplc="FFFFFFFF">
+      <w:start w:val="1"/>
+      <w:numFmt w:val="bullet"/>
+      <w:lvlText w:val=""/>
+      <w:lvlJc w:val="left"/>
+      <w:pPr>
+        <w:ind w:left="440" w:hanging="440"/>
+      </w:pPr>
+      <w:rPr>
+        <w:rFonts w:ascii="Wingdings" w:hAnsi="Wingdings" w:hint="default"/>
+      </w:rPr>
+    </w:lvl>
+    <w:lvl w:ilvl="1" w:tplc="0409000B">
+      <w:start w:val="1"/>
+      <w:numFmt w:val="bullet"/>
+      <w:lvlText w:val=""/>
+      <w:lvlJc w:val="left"/>
+      <w:pPr>
+        <w:ind w:left="880" w:hanging="440"/>
+      </w:pPr>
+      <w:rPr>
+        <w:rFonts w:ascii="Wingdings" w:hAnsi="Wingdings" w:hint="default"/>
+      </w:rPr>
+    </w:lvl>
+    <w:lvl w:ilvl="2" w:tplc="FFFFFFFF">
+      <w:numFmt w:val="bullet"/>
+      <w:lvlText w:val="※"/>
+      <w:lvlJc w:val="left"/>
+      <w:pPr>
+        <w:ind w:left="1320" w:hanging="440"/>
+      </w:pPr>
+      <w:rPr>
+        <w:rFonts w:ascii="游明朝" w:eastAsia="游明朝" w:hAnsi="游明朝" w:cstheme="minorBidi" w:hint="eastAsia"/>
+        <w:lang w:val="en-US"/>
+      </w:rPr>
+    </w:lvl>
+    <w:lvl w:ilvl="3" w:tplc="FFFFFFFF">
+      <w:numFmt w:val="bullet"/>
+      <w:lvlText w:val="※"/>
+      <w:lvlJc w:val="left"/>
+      <w:pPr>
+        <w:ind w:left="1680" w:hanging="360"/>
+      </w:pPr>
+      <w:rPr>
+        <w:rFonts w:ascii="游明朝" w:eastAsia="游明朝" w:hAnsi="游明朝" w:cstheme="minorBidi" w:hint="eastAsia"/>
+      </w:rPr>
+    </w:lvl>
+    <w:lvl w:ilvl="4" w:tplc="FFFFFFFF" w:tentative="1">
+      <w:start w:val="1"/>
+      <w:numFmt w:val="bullet"/>
+      <w:lvlText w:val=""/>
+      <w:lvlJc w:val="left"/>
+      <w:pPr>
+        <w:ind w:left="2200" w:hanging="440"/>
+      </w:pPr>
+      <w:rPr>
+        <w:rFonts w:ascii="Wingdings" w:hAnsi="Wingdings" w:hint="default"/>
+      </w:rPr>
+    </w:lvl>
+    <w:lvl w:ilvl="5" w:tplc="FFFFFFFF" w:tentative="1">
+      <w:start w:val="1"/>
+      <w:numFmt w:val="bullet"/>
+      <w:lvlText w:val=""/>
+      <w:lvlJc w:val="left"/>
+      <w:pPr>
+        <w:ind w:left="2640" w:hanging="440"/>
+      </w:pPr>
+      <w:rPr>
+        <w:rFonts w:ascii="Wingdings" w:hAnsi="Wingdings" w:hint="default"/>
+      </w:rPr>
+    </w:lvl>
+    <w:lvl w:ilvl="6" w:tplc="FFFFFFFF" w:tentative="1">
+      <w:start w:val="1"/>
+      <w:numFmt w:val="bullet"/>
+      <w:lvlText w:val=""/>
+      <w:lvlJc w:val="left"/>
+      <w:pPr>
+        <w:ind w:left="3080" w:hanging="440"/>
+      </w:pPr>
+      <w:rPr>
+        <w:rFonts w:ascii="Wingdings" w:hAnsi="Wingdings" w:hint="default"/>
+      </w:rPr>
+    </w:lvl>
+    <w:lvl w:ilvl="7" w:tplc="FFFFFFFF" w:tentative="1">
+      <w:start w:val="1"/>
+      <w:numFmt w:val="bullet"/>
+      <w:lvlText w:val=""/>
+      <w:lvlJc w:val="left"/>
+      <w:pPr>
+        <w:ind w:left="3520" w:hanging="440"/>
+      </w:pPr>
+      <w:rPr>
+        <w:rFonts w:ascii="Wingdings" w:hAnsi="Wingdings" w:hint="default"/>
+      </w:rPr>
+    </w:lvl>
+    <w:lvl w:ilvl="8" w:tplc="FFFFFFFF" w:tentative="1">
+      <w:start w:val="1"/>
+      <w:numFmt w:val="bullet"/>
+      <w:lvlText w:val=""/>
+      <w:lvlJc w:val="left"/>
+      <w:pPr>
+        <w:ind w:left="3960" w:hanging="440"/>
+      </w:pPr>
+      <w:rPr>
+        <w:rFonts w:ascii="Wingdings" w:hAnsi="Wingdings" w:hint="default"/>
+      </w:rPr>
+    </w:lvl>
+  </w:abstractNum>
+  <w:abstractNum w:abstractNumId="8" w15:restartNumberingAfterBreak="0">
     <w:nsid w:val="31B231FB"/>
     <w:multiLevelType w:val="multilevel"/>
     <w:tmpl w:val="BE2AE6EC"/>
@@ -2490,7 +2786,7 @@
       </w:rPr>
     </w:lvl>
   </w:abstractNum>
-  <w:abstractNum w:abstractNumId="8" w15:restartNumberingAfterBreak="0">
+  <w:abstractNum w:abstractNumId="9" w15:restartNumberingAfterBreak="0">
     <w:nsid w:val="32720168"/>
     <w:multiLevelType w:val="hybridMultilevel"/>
     <w:tmpl w:val="2E746A76"/>
@@ -2500,7 +2796,7 @@
       <w:lvlText w:val=""/>
       <w:lvlJc w:val="left"/>
       <w:pPr>
-        <w:ind w:left="880" w:hanging="440"/>
+        <w:ind w:left="1280" w:hanging="440"/>
       </w:pPr>
       <w:rPr>
         <w:rFonts w:ascii="Wingdings" w:hAnsi="Wingdings" w:hint="default"/>
@@ -2512,7 +2808,7 @@
       <w:lvlText w:val=""/>
       <w:lvlJc w:val="left"/>
       <w:pPr>
-        <w:ind w:left="1320" w:hanging="440"/>
+        <w:ind w:left="1720" w:hanging="440"/>
       </w:pPr>
       <w:rPr>
         <w:rFonts w:ascii="Wingdings" w:hAnsi="Wingdings" w:hint="default"/>
@@ -2524,7 +2820,7 @@
       <w:lvlText w:val=""/>
       <w:lvlJc w:val="left"/>
       <w:pPr>
-        <w:ind w:left="1760" w:hanging="440"/>
+        <w:ind w:left="2160" w:hanging="440"/>
       </w:pPr>
       <w:rPr>
         <w:rFonts w:ascii="Wingdings" w:hAnsi="Wingdings" w:hint="default"/>
@@ -2536,7 +2832,7 @@
       <w:lvlText w:val=""/>
       <w:lvlJc w:val="left"/>
       <w:pPr>
-        <w:ind w:left="2200" w:hanging="440"/>
+        <w:ind w:left="2600" w:hanging="440"/>
       </w:pPr>
       <w:rPr>
         <w:rFonts w:ascii="Wingdings" w:hAnsi="Wingdings" w:hint="default"/>
@@ -2548,7 +2844,7 @@
       <w:lvlText w:val=""/>
       <w:lvlJc w:val="left"/>
       <w:pPr>
-        <w:ind w:left="2640" w:hanging="440"/>
+        <w:ind w:left="3040" w:hanging="440"/>
       </w:pPr>
       <w:rPr>
         <w:rFonts w:ascii="Wingdings" w:hAnsi="Wingdings" w:hint="default"/>
@@ -2560,7 +2856,7 @@
       <w:lvlText w:val=""/>
       <w:lvlJc w:val="left"/>
       <w:pPr>
-        <w:ind w:left="3080" w:hanging="440"/>
+        <w:ind w:left="3480" w:hanging="440"/>
       </w:pPr>
       <w:rPr>
         <w:rFonts w:ascii="Wingdings" w:hAnsi="Wingdings" w:hint="default"/>
@@ -2572,7 +2868,7 @@
       <w:lvlText w:val=""/>
       <w:lvlJc w:val="left"/>
       <w:pPr>
-        <w:ind w:left="3520" w:hanging="440"/>
+        <w:ind w:left="3920" w:hanging="440"/>
       </w:pPr>
       <w:rPr>
         <w:rFonts w:ascii="Wingdings" w:hAnsi="Wingdings" w:hint="default"/>
@@ -2584,7 +2880,7 @@
       <w:lvlText w:val=""/>
       <w:lvlJc w:val="left"/>
       <w:pPr>
-        <w:ind w:left="3960" w:hanging="440"/>
+        <w:ind w:left="4360" w:hanging="440"/>
       </w:pPr>
       <w:rPr>
         <w:rFonts w:ascii="Wingdings" w:hAnsi="Wingdings" w:hint="default"/>
@@ -2596,14 +2892,14 @@
       <w:lvlText w:val=""/>
       <w:lvlJc w:val="left"/>
       <w:pPr>
-        <w:ind w:left="4400" w:hanging="440"/>
+        <w:ind w:left="4800" w:hanging="440"/>
       </w:pPr>
       <w:rPr>
         <w:rFonts w:ascii="Wingdings" w:hAnsi="Wingdings" w:hint="default"/>
       </w:rPr>
     </w:lvl>
   </w:abstractNum>
-  <w:abstractNum w:abstractNumId="9" w15:restartNumberingAfterBreak="0">
+  <w:abstractNum w:abstractNumId="10" w15:restartNumberingAfterBreak="0">
     <w:nsid w:val="3CF53060"/>
     <w:multiLevelType w:val="hybridMultilevel"/>
     <w:tmpl w:val="5C861B86"/>
@@ -2716,7 +3012,7 @@
       </w:rPr>
     </w:lvl>
   </w:abstractNum>
-  <w:abstractNum w:abstractNumId="10" w15:restartNumberingAfterBreak="0">
+  <w:abstractNum w:abstractNumId="11" w15:restartNumberingAfterBreak="0">
     <w:nsid w:val="3E1160DF"/>
     <w:multiLevelType w:val="multilevel"/>
     <w:tmpl w:val="3ED252F8"/>
@@ -2865,7 +3161,7 @@
       </w:rPr>
     </w:lvl>
   </w:abstractNum>
-  <w:abstractNum w:abstractNumId="11" w15:restartNumberingAfterBreak="0">
+  <w:abstractNum w:abstractNumId="12" w15:restartNumberingAfterBreak="0">
     <w:nsid w:val="411740D2"/>
     <w:multiLevelType w:val="hybridMultilevel"/>
     <w:tmpl w:val="3E8E5D96"/>
@@ -2951,7 +3247,7 @@
       </w:pPr>
     </w:lvl>
   </w:abstractNum>
-  <w:abstractNum w:abstractNumId="12" w15:restartNumberingAfterBreak="0">
+  <w:abstractNum w:abstractNumId="13" w15:restartNumberingAfterBreak="0">
     <w:nsid w:val="411B69DC"/>
     <w:multiLevelType w:val="multilevel"/>
     <w:tmpl w:val="BE2AE6EC"/>
@@ -3100,7 +3396,119 @@
       </w:rPr>
     </w:lvl>
   </w:abstractNum>
-  <w:abstractNum w:abstractNumId="13" w15:restartNumberingAfterBreak="0">
+  <w:abstractNum w:abstractNumId="14" w15:restartNumberingAfterBreak="0">
+    <w:nsid w:val="47F72184"/>
+    <w:multiLevelType w:val="hybridMultilevel"/>
+    <w:tmpl w:val="0922B360"/>
+    <w:lvl w:ilvl="0" w:tplc="FFFFFFFF">
+      <w:start w:val="1"/>
+      <w:numFmt w:val="bullet"/>
+      <w:lvlText w:val=""/>
+      <w:lvlJc w:val="left"/>
+      <w:pPr>
+        <w:ind w:left="440" w:hanging="440"/>
+      </w:pPr>
+      <w:rPr>
+        <w:rFonts w:ascii="Wingdings" w:hAnsi="Wingdings" w:hint="default"/>
+      </w:rPr>
+    </w:lvl>
+    <w:lvl w:ilvl="1" w:tplc="0409000B">
+      <w:start w:val="1"/>
+      <w:numFmt w:val="bullet"/>
+      <w:lvlText w:val=""/>
+      <w:lvlJc w:val="left"/>
+      <w:pPr>
+        <w:ind w:left="880" w:hanging="440"/>
+      </w:pPr>
+      <w:rPr>
+        <w:rFonts w:ascii="Wingdings" w:hAnsi="Wingdings" w:hint="default"/>
+      </w:rPr>
+    </w:lvl>
+    <w:lvl w:ilvl="2" w:tplc="FFFFFFFF">
+      <w:numFmt w:val="bullet"/>
+      <w:lvlText w:val="※"/>
+      <w:lvlJc w:val="left"/>
+      <w:pPr>
+        <w:ind w:left="1320" w:hanging="440"/>
+      </w:pPr>
+      <w:rPr>
+        <w:rFonts w:ascii="游明朝" w:eastAsia="游明朝" w:hAnsi="游明朝" w:cstheme="minorBidi" w:hint="eastAsia"/>
+        <w:lang w:val="en-US"/>
+      </w:rPr>
+    </w:lvl>
+    <w:lvl w:ilvl="3" w:tplc="FFFFFFFF">
+      <w:numFmt w:val="bullet"/>
+      <w:lvlText w:val="※"/>
+      <w:lvlJc w:val="left"/>
+      <w:pPr>
+        <w:ind w:left="1680" w:hanging="360"/>
+      </w:pPr>
+      <w:rPr>
+        <w:rFonts w:ascii="游明朝" w:eastAsia="游明朝" w:hAnsi="游明朝" w:cstheme="minorBidi" w:hint="eastAsia"/>
+      </w:rPr>
+    </w:lvl>
+    <w:lvl w:ilvl="4" w:tplc="FFFFFFFF" w:tentative="1">
+      <w:start w:val="1"/>
+      <w:numFmt w:val="bullet"/>
+      <w:lvlText w:val=""/>
+      <w:lvlJc w:val="left"/>
+      <w:pPr>
+        <w:ind w:left="2200" w:hanging="440"/>
+      </w:pPr>
+      <w:rPr>
+        <w:rFonts w:ascii="Wingdings" w:hAnsi="Wingdings" w:hint="default"/>
+      </w:rPr>
+    </w:lvl>
+    <w:lvl w:ilvl="5" w:tplc="FFFFFFFF" w:tentative="1">
+      <w:start w:val="1"/>
+      <w:numFmt w:val="bullet"/>
+      <w:lvlText w:val=""/>
+      <w:lvlJc w:val="left"/>
+      <w:pPr>
+        <w:ind w:left="2640" w:hanging="440"/>
+      </w:pPr>
+      <w:rPr>
+        <w:rFonts w:ascii="Wingdings" w:hAnsi="Wingdings" w:hint="default"/>
+      </w:rPr>
+    </w:lvl>
+    <w:lvl w:ilvl="6" w:tplc="FFFFFFFF" w:tentative="1">
+      <w:start w:val="1"/>
+      <w:numFmt w:val="bullet"/>
+      <w:lvlText w:val=""/>
+      <w:lvlJc w:val="left"/>
+      <w:pPr>
+        <w:ind w:left="3080" w:hanging="440"/>
+      </w:pPr>
+      <w:rPr>
+        <w:rFonts w:ascii="Wingdings" w:hAnsi="Wingdings" w:hint="default"/>
+      </w:rPr>
+    </w:lvl>
+    <w:lvl w:ilvl="7" w:tplc="FFFFFFFF" w:tentative="1">
+      <w:start w:val="1"/>
+      <w:numFmt w:val="bullet"/>
+      <w:lvlText w:val=""/>
+      <w:lvlJc w:val="left"/>
+      <w:pPr>
+        <w:ind w:left="3520" w:hanging="440"/>
+      </w:pPr>
+      <w:rPr>
+        <w:rFonts w:ascii="Wingdings" w:hAnsi="Wingdings" w:hint="default"/>
+      </w:rPr>
+    </w:lvl>
+    <w:lvl w:ilvl="8" w:tplc="FFFFFFFF" w:tentative="1">
+      <w:start w:val="1"/>
+      <w:numFmt w:val="bullet"/>
+      <w:lvlText w:val=""/>
+      <w:lvlJc w:val="left"/>
+      <w:pPr>
+        <w:ind w:left="3960" w:hanging="440"/>
+      </w:pPr>
+      <w:rPr>
+        <w:rFonts w:ascii="Wingdings" w:hAnsi="Wingdings" w:hint="default"/>
+      </w:rPr>
+    </w:lvl>
+  </w:abstractNum>
+  <w:abstractNum w:abstractNumId="15" w15:restartNumberingAfterBreak="0">
     <w:nsid w:val="48D149F5"/>
     <w:multiLevelType w:val="hybridMultilevel"/>
     <w:tmpl w:val="0A8AC822"/>
@@ -3110,7 +3518,7 @@
       <w:lvlText w:val=""/>
       <w:lvlJc w:val="left"/>
       <w:pPr>
-        <w:ind w:left="880" w:hanging="440"/>
+        <w:ind w:left="1280" w:hanging="440"/>
       </w:pPr>
       <w:rPr>
         <w:rFonts w:ascii="Wingdings" w:hAnsi="Wingdings" w:hint="default"/>
@@ -3122,7 +3530,7 @@
       <w:lvlText w:val=""/>
       <w:lvlJc w:val="left"/>
       <w:pPr>
-        <w:ind w:left="1320" w:hanging="440"/>
+        <w:ind w:left="1720" w:hanging="440"/>
       </w:pPr>
       <w:rPr>
         <w:rFonts w:ascii="Wingdings" w:hAnsi="Wingdings" w:hint="default"/>
@@ -3134,7 +3542,7 @@
       <w:lvlText w:val=""/>
       <w:lvlJc w:val="left"/>
       <w:pPr>
-        <w:ind w:left="1760" w:hanging="440"/>
+        <w:ind w:left="2160" w:hanging="440"/>
       </w:pPr>
       <w:rPr>
         <w:rFonts w:ascii="Wingdings" w:hAnsi="Wingdings" w:hint="default"/>
@@ -3146,7 +3554,7 @@
       <w:lvlText w:val=""/>
       <w:lvlJc w:val="left"/>
       <w:pPr>
-        <w:ind w:left="2200" w:hanging="440"/>
+        <w:ind w:left="2600" w:hanging="440"/>
       </w:pPr>
       <w:rPr>
         <w:rFonts w:ascii="Wingdings" w:hAnsi="Wingdings" w:hint="default"/>
@@ -3158,7 +3566,7 @@
       <w:lvlText w:val=""/>
       <w:lvlJc w:val="left"/>
       <w:pPr>
-        <w:ind w:left="2640" w:hanging="440"/>
+        <w:ind w:left="3040" w:hanging="440"/>
       </w:pPr>
       <w:rPr>
         <w:rFonts w:ascii="Wingdings" w:hAnsi="Wingdings" w:hint="default"/>
@@ -3170,7 +3578,7 @@
       <w:lvlText w:val=""/>
       <w:lvlJc w:val="left"/>
       <w:pPr>
-        <w:ind w:left="3080" w:hanging="440"/>
+        <w:ind w:left="3480" w:hanging="440"/>
       </w:pPr>
       <w:rPr>
         <w:rFonts w:ascii="Wingdings" w:hAnsi="Wingdings" w:hint="default"/>
@@ -3182,7 +3590,7 @@
       <w:lvlText w:val=""/>
       <w:lvlJc w:val="left"/>
       <w:pPr>
-        <w:ind w:left="3520" w:hanging="440"/>
+        <w:ind w:left="3920" w:hanging="440"/>
       </w:pPr>
       <w:rPr>
         <w:rFonts w:ascii="Wingdings" w:hAnsi="Wingdings" w:hint="default"/>
@@ -3194,7 +3602,7 @@
       <w:lvlText w:val=""/>
       <w:lvlJc w:val="left"/>
       <w:pPr>
-        <w:ind w:left="3960" w:hanging="440"/>
+        <w:ind w:left="4360" w:hanging="440"/>
       </w:pPr>
       <w:rPr>
         <w:rFonts w:ascii="Wingdings" w:hAnsi="Wingdings" w:hint="default"/>
@@ -3206,14 +3614,14 @@
       <w:lvlText w:val=""/>
       <w:lvlJc w:val="left"/>
       <w:pPr>
-        <w:ind w:left="4400" w:hanging="440"/>
+        <w:ind w:left="4800" w:hanging="440"/>
       </w:pPr>
       <w:rPr>
         <w:rFonts w:ascii="Wingdings" w:hAnsi="Wingdings" w:hint="default"/>
       </w:rPr>
     </w:lvl>
   </w:abstractNum>
-  <w:abstractNum w:abstractNumId="14" w15:restartNumberingAfterBreak="0">
+  <w:abstractNum w:abstractNumId="16" w15:restartNumberingAfterBreak="0">
     <w:nsid w:val="4934115F"/>
     <w:multiLevelType w:val="hybridMultilevel"/>
     <w:tmpl w:val="4BF0B0C8"/>
@@ -3326,7 +3734,7 @@
       </w:rPr>
     </w:lvl>
   </w:abstractNum>
-  <w:abstractNum w:abstractNumId="15" w15:restartNumberingAfterBreak="0">
+  <w:abstractNum w:abstractNumId="17" w15:restartNumberingAfterBreak="0">
     <w:nsid w:val="5C1146B3"/>
     <w:multiLevelType w:val="hybridMultilevel"/>
     <w:tmpl w:val="DCBC95F6"/>
@@ -3412,7 +3820,7 @@
       </w:pPr>
     </w:lvl>
   </w:abstractNum>
-  <w:abstractNum w:abstractNumId="16" w15:restartNumberingAfterBreak="0">
+  <w:abstractNum w:abstractNumId="18" w15:restartNumberingAfterBreak="0">
     <w:nsid w:val="6DBE58B0"/>
     <w:multiLevelType w:val="multilevel"/>
     <w:tmpl w:val="60E4A94A"/>
@@ -3561,7 +3969,119 @@
       </w:rPr>
     </w:lvl>
   </w:abstractNum>
-  <w:abstractNum w:abstractNumId="17" w15:restartNumberingAfterBreak="0">
+  <w:abstractNum w:abstractNumId="19" w15:restartNumberingAfterBreak="0">
+    <w:nsid w:val="75311CB5"/>
+    <w:multiLevelType w:val="hybridMultilevel"/>
+    <w:tmpl w:val="AA68FB82"/>
+    <w:lvl w:ilvl="0" w:tplc="FFFFFFFF">
+      <w:start w:val="1"/>
+      <w:numFmt w:val="bullet"/>
+      <w:lvlText w:val=""/>
+      <w:lvlJc w:val="left"/>
+      <w:pPr>
+        <w:ind w:left="440" w:hanging="440"/>
+      </w:pPr>
+      <w:rPr>
+        <w:rFonts w:ascii="Wingdings" w:hAnsi="Wingdings" w:hint="default"/>
+      </w:rPr>
+    </w:lvl>
+    <w:lvl w:ilvl="1" w:tplc="0409000B">
+      <w:start w:val="1"/>
+      <w:numFmt w:val="bullet"/>
+      <w:lvlText w:val=""/>
+      <w:lvlJc w:val="left"/>
+      <w:pPr>
+        <w:ind w:left="880" w:hanging="440"/>
+      </w:pPr>
+      <w:rPr>
+        <w:rFonts w:ascii="Wingdings" w:hAnsi="Wingdings" w:hint="default"/>
+      </w:rPr>
+    </w:lvl>
+    <w:lvl w:ilvl="2" w:tplc="FFFFFFFF">
+      <w:numFmt w:val="bullet"/>
+      <w:lvlText w:val="※"/>
+      <w:lvlJc w:val="left"/>
+      <w:pPr>
+        <w:ind w:left="1320" w:hanging="440"/>
+      </w:pPr>
+      <w:rPr>
+        <w:rFonts w:ascii="游明朝" w:eastAsia="游明朝" w:hAnsi="游明朝" w:cstheme="minorBidi" w:hint="eastAsia"/>
+        <w:lang w:val="en-US"/>
+      </w:rPr>
+    </w:lvl>
+    <w:lvl w:ilvl="3" w:tplc="FFFFFFFF">
+      <w:numFmt w:val="bullet"/>
+      <w:lvlText w:val="※"/>
+      <w:lvlJc w:val="left"/>
+      <w:pPr>
+        <w:ind w:left="1680" w:hanging="360"/>
+      </w:pPr>
+      <w:rPr>
+        <w:rFonts w:ascii="游明朝" w:eastAsia="游明朝" w:hAnsi="游明朝" w:cstheme="minorBidi" w:hint="eastAsia"/>
+      </w:rPr>
+    </w:lvl>
+    <w:lvl w:ilvl="4" w:tplc="FFFFFFFF" w:tentative="1">
+      <w:start w:val="1"/>
+      <w:numFmt w:val="bullet"/>
+      <w:lvlText w:val=""/>
+      <w:lvlJc w:val="left"/>
+      <w:pPr>
+        <w:ind w:left="2200" w:hanging="440"/>
+      </w:pPr>
+      <w:rPr>
+        <w:rFonts w:ascii="Wingdings" w:hAnsi="Wingdings" w:hint="default"/>
+      </w:rPr>
+    </w:lvl>
+    <w:lvl w:ilvl="5" w:tplc="FFFFFFFF" w:tentative="1">
+      <w:start w:val="1"/>
+      <w:numFmt w:val="bullet"/>
+      <w:lvlText w:val=""/>
+      <w:lvlJc w:val="left"/>
+      <w:pPr>
+        <w:ind w:left="2640" w:hanging="440"/>
+      </w:pPr>
+      <w:rPr>
+        <w:rFonts w:ascii="Wingdings" w:hAnsi="Wingdings" w:hint="default"/>
+      </w:rPr>
+    </w:lvl>
+    <w:lvl w:ilvl="6" w:tplc="FFFFFFFF" w:tentative="1">
+      <w:start w:val="1"/>
+      <w:numFmt w:val="bullet"/>
+      <w:lvlText w:val=""/>
+      <w:lvlJc w:val="left"/>
+      <w:pPr>
+        <w:ind w:left="3080" w:hanging="440"/>
+      </w:pPr>
+      <w:rPr>
+        <w:rFonts w:ascii="Wingdings" w:hAnsi="Wingdings" w:hint="default"/>
+      </w:rPr>
+    </w:lvl>
+    <w:lvl w:ilvl="7" w:tplc="FFFFFFFF" w:tentative="1">
+      <w:start w:val="1"/>
+      <w:numFmt w:val="bullet"/>
+      <w:lvlText w:val=""/>
+      <w:lvlJc w:val="left"/>
+      <w:pPr>
+        <w:ind w:left="3520" w:hanging="440"/>
+      </w:pPr>
+      <w:rPr>
+        <w:rFonts w:ascii="Wingdings" w:hAnsi="Wingdings" w:hint="default"/>
+      </w:rPr>
+    </w:lvl>
+    <w:lvl w:ilvl="8" w:tplc="FFFFFFFF" w:tentative="1">
+      <w:start w:val="1"/>
+      <w:numFmt w:val="bullet"/>
+      <w:lvlText w:val=""/>
+      <w:lvlJc w:val="left"/>
+      <w:pPr>
+        <w:ind w:left="3960" w:hanging="440"/>
+      </w:pPr>
+      <w:rPr>
+        <w:rFonts w:ascii="Wingdings" w:hAnsi="Wingdings" w:hint="default"/>
+      </w:rPr>
+    </w:lvl>
+  </w:abstractNum>
+  <w:abstractNum w:abstractNumId="20" w15:restartNumberingAfterBreak="0">
     <w:nsid w:val="776C35F5"/>
     <w:multiLevelType w:val="hybridMultilevel"/>
     <w:tmpl w:val="520AA40A"/>
@@ -3571,7 +4091,7 @@
       <w:lvlText w:val=""/>
       <w:lvlJc w:val="left"/>
       <w:pPr>
-        <w:ind w:left="880" w:hanging="440"/>
+        <w:ind w:left="1280" w:hanging="440"/>
       </w:pPr>
       <w:rPr>
         <w:rFonts w:ascii="Wingdings" w:hAnsi="Wingdings" w:hint="default"/>
@@ -3583,7 +4103,7 @@
       <w:lvlText w:val=""/>
       <w:lvlJc w:val="left"/>
       <w:pPr>
-        <w:ind w:left="1320" w:hanging="440"/>
+        <w:ind w:left="1720" w:hanging="440"/>
       </w:pPr>
       <w:rPr>
         <w:rFonts w:ascii="Wingdings" w:hAnsi="Wingdings" w:hint="default"/>
@@ -3595,7 +4115,7 @@
       <w:lvlText w:val=""/>
       <w:lvlJc w:val="left"/>
       <w:pPr>
-        <w:ind w:left="1760" w:hanging="440"/>
+        <w:ind w:left="2160" w:hanging="440"/>
       </w:pPr>
       <w:rPr>
         <w:rFonts w:ascii="Wingdings" w:hAnsi="Wingdings" w:hint="default"/>
@@ -3607,7 +4127,7 @@
       <w:lvlText w:val=""/>
       <w:lvlJc w:val="left"/>
       <w:pPr>
-        <w:ind w:left="2200" w:hanging="440"/>
+        <w:ind w:left="2600" w:hanging="440"/>
       </w:pPr>
       <w:rPr>
         <w:rFonts w:ascii="Wingdings" w:hAnsi="Wingdings" w:hint="default"/>
@@ -3619,7 +4139,7 @@
       <w:lvlText w:val=""/>
       <w:lvlJc w:val="left"/>
       <w:pPr>
-        <w:ind w:left="2640" w:hanging="440"/>
+        <w:ind w:left="3040" w:hanging="440"/>
       </w:pPr>
       <w:rPr>
         <w:rFonts w:ascii="Wingdings" w:hAnsi="Wingdings" w:hint="default"/>
@@ -3631,7 +4151,7 @@
       <w:lvlText w:val=""/>
       <w:lvlJc w:val="left"/>
       <w:pPr>
-        <w:ind w:left="3080" w:hanging="440"/>
+        <w:ind w:left="3480" w:hanging="440"/>
       </w:pPr>
       <w:rPr>
         <w:rFonts w:ascii="Wingdings" w:hAnsi="Wingdings" w:hint="default"/>
@@ -3643,7 +4163,7 @@
       <w:lvlText w:val=""/>
       <w:lvlJc w:val="left"/>
       <w:pPr>
-        <w:ind w:left="3520" w:hanging="440"/>
+        <w:ind w:left="3920" w:hanging="440"/>
       </w:pPr>
       <w:rPr>
         <w:rFonts w:ascii="Wingdings" w:hAnsi="Wingdings" w:hint="default"/>
@@ -3655,7 +4175,7 @@
       <w:lvlText w:val=""/>
       <w:lvlJc w:val="left"/>
       <w:pPr>
-        <w:ind w:left="3960" w:hanging="440"/>
+        <w:ind w:left="4360" w:hanging="440"/>
       </w:pPr>
       <w:rPr>
         <w:rFonts w:ascii="Wingdings" w:hAnsi="Wingdings" w:hint="default"/>
@@ -3667,7 +4187,7 @@
       <w:lvlText w:val=""/>
       <w:lvlJc w:val="left"/>
       <w:pPr>
-        <w:ind w:left="4400" w:hanging="440"/>
+        <w:ind w:left="4800" w:hanging="440"/>
       </w:pPr>
       <w:rPr>
         <w:rFonts w:ascii="Wingdings" w:hAnsi="Wingdings" w:hint="default"/>
@@ -3681,13 +4201,13 @@
     <w:abstractNumId w:val="2"/>
   </w:num>
   <w:num w:numId="3" w16cid:durableId="1440905040">
-    <w:abstractNumId w:val="12"/>
+    <w:abstractNumId w:val="13"/>
   </w:num>
   <w:num w:numId="4" w16cid:durableId="1174606918">
     <w:abstractNumId w:val="1"/>
   </w:num>
   <w:num w:numId="5" w16cid:durableId="2092043938">
-    <w:abstractNumId w:val="16"/>
+    <w:abstractNumId w:val="18"/>
   </w:num>
   <w:num w:numId="6" w16cid:durableId="494297041">
     <w:abstractNumId w:val="4"/>
@@ -3696,16 +4216,16 @@
     <w:abstractNumId w:val="3"/>
   </w:num>
   <w:num w:numId="8" w16cid:durableId="973485561">
-    <w:abstractNumId w:val="10"/>
+    <w:abstractNumId w:val="11"/>
   </w:num>
   <w:num w:numId="9" w16cid:durableId="2067680796">
-    <w:abstractNumId w:val="11"/>
+    <w:abstractNumId w:val="12"/>
   </w:num>
   <w:num w:numId="10" w16cid:durableId="486365129">
-    <w:abstractNumId w:val="7"/>
+    <w:abstractNumId w:val="8"/>
   </w:num>
   <w:num w:numId="11" w16cid:durableId="1328367676">
-    <w:abstractNumId w:val="15"/>
+    <w:abstractNumId w:val="17"/>
   </w:num>
   <w:num w:numId="12" w16cid:durableId="1368413769">
     <w:abstractNumId w:val="0"/>
@@ -3714,25 +4234,34 @@
     <w:abstractNumId w:val="6"/>
   </w:num>
   <w:num w:numId="14" w16cid:durableId="1877698288">
+    <w:abstractNumId w:val="16"/>
+  </w:num>
+  <w:num w:numId="15" w16cid:durableId="1408579189">
+    <w:abstractNumId w:val="20"/>
+  </w:num>
+  <w:num w:numId="16" w16cid:durableId="1020476487">
+    <w:abstractNumId w:val="10"/>
+  </w:num>
+  <w:num w:numId="17" w16cid:durableId="1607888761">
+    <w:abstractNumId w:val="15"/>
+  </w:num>
+  <w:num w:numId="18" w16cid:durableId="1618946615">
+    <w:abstractNumId w:val="9"/>
+  </w:num>
+  <w:num w:numId="19" w16cid:durableId="299653020">
+    <w:abstractNumId w:val="19"/>
+  </w:num>
+  <w:num w:numId="20" w16cid:durableId="186145527">
     <w:abstractNumId w:val="14"/>
   </w:num>
-  <w:num w:numId="15" w16cid:durableId="1408579189">
-    <w:abstractNumId w:val="17"/>
-  </w:num>
-  <w:num w:numId="16" w16cid:durableId="1020476487">
-    <w:abstractNumId w:val="9"/>
-  </w:num>
-  <w:num w:numId="17" w16cid:durableId="1607888761">
-    <w:abstractNumId w:val="13"/>
-  </w:num>
-  <w:num w:numId="18" w16cid:durableId="1618946615">
-    <w:abstractNumId w:val="8"/>
+  <w:num w:numId="21" w16cid:durableId="274484877">
+    <w:abstractNumId w:val="7"/>
   </w:num>
 </w:numbering>
 </file>
 
 <file path=word/styles.xml><?xml version="1.0" encoding="utf-8"?>
-<w:styles xmlns:mc="http://schemas.openxmlformats.org/markup-compatibility/2006" xmlns:r="http://schemas.openxmlformats.org/officeDocument/2006/relationships" xmlns:w="http://schemas.openxmlformats.org/wordprocessingml/2006/main" xmlns:w14="http://schemas.microsoft.com/office/word/2010/wordml" xmlns:w15="http://schemas.microsoft.com/office/word/2012/wordml" xmlns:w16cex="http://schemas.microsoft.com/office/word/2018/wordml/cex" xmlns:w16cid="http://schemas.microsoft.com/office/word/2016/wordml/cid" xmlns:w16="http://schemas.microsoft.com/office/word/2018/wordml" xmlns:w16du="http://schemas.microsoft.com/office/word/2023/wordml/word16du" xmlns:w16sdtdh="http://schemas.microsoft.com/office/word/2020/wordml/sdtdatahash" xmlns:w16sdtfl="http://schemas.microsoft.com/office/word/2024/wordml/sdtformatlock" xmlns:w16se="http://schemas.microsoft.com/office/word/2015/wordml/symex" mc:Ignorable="w14 w15 w16se w16cid w16 w16cex w16sdtdh w16sdtfl w16du">
+<w:styles xmlns:mc="http://schemas.openxmlformats.org/markup-compatibility/2006" xmlns:r="http://schemas.openxmlformats.org/officeDocument/2006/relationships" xmlns:w="http://schemas.openxmlformats.org/wordprocessingml/2006/main" xmlns:w14="http://schemas.microsoft.com/office/word/2010/wordml" xmlns:w15="http://schemas.microsoft.com/office/word/2012/wordml" xmlns:w16cex="http://schemas.microsoft.com/office/word/2018/wordml/cex" xmlns:w16cid="http://schemas.microsoft.com/office/word/2016/wordml/cid" xmlns:w16="http://schemas.microsoft.com/office/word/2018/wordml" xmlns:w16sdtdh="http://schemas.microsoft.com/office/word/2020/wordml/sdtdatahash" xmlns:w16se="http://schemas.microsoft.com/office/word/2015/wordml/symex" mc:Ignorable="w14 w15 w16se w16cid w16 w16cex w16sdtdh">
   <w:docDefaults>
     <w:rPrDefault>
       <w:rPr>
